--- a/Member Info [Web-tech].docx
+++ b/Member Info [Web-tech].docx
@@ -1,6 +1,6 @@
 
 <file path=word/document.xml><?xml version="1.0" encoding="utf-8"?>
-<w:document xmlns:wpc="http://schemas.microsoft.com/office/word/2010/wordprocessingCanvas" xmlns:cx="http://schemas.microsoft.com/office/drawing/2014/chartex" xmlns:cx1="http://schemas.microsoft.com/office/drawing/2015/9/8/chartex" xmlns:mc="http://schemas.openxmlformats.org/markup-compatibility/2006" xmlns:o="urn:schemas-microsoft-com:office:office" xmlns:r="http://schemas.openxmlformats.org/officeDocument/2006/relationships" xmlns:m="http://schemas.openxmlformats.org/officeDocument/2006/math" xmlns:v="urn:schemas-microsoft-com:vml" xmlns:wp14="http://schemas.microsoft.com/office/word/2010/wordprocessingDrawing" xmlns:wp="http://schemas.openxmlformats.org/drawingml/2006/wordprocessingDrawing" xmlns:w10="urn:schemas-microsoft-com:office:word" xmlns:w="http://schemas.openxmlformats.org/wordprocessingml/2006/main" xmlns:w14="http://schemas.microsoft.com/office/word/2010/wordml" xmlns:w15="http://schemas.microsoft.com/office/word/2012/wordml" xmlns:w16se="http://schemas.microsoft.com/office/word/2015/wordml/symex" xmlns:wpg="http://schemas.microsoft.com/office/word/2010/wordprocessingGroup" xmlns:wpi="http://schemas.microsoft.com/office/word/2010/wordprocessingInk" xmlns:wne="http://schemas.microsoft.com/office/word/2006/wordml" xmlns:wps="http://schemas.microsoft.com/office/word/2010/wordprocessingShape" mc:Ignorable="w14 w15 w16se wp14">
+<w:document xmlns:wpc="http://schemas.microsoft.com/office/word/2010/wordprocessingCanvas" xmlns:mc="http://schemas.openxmlformats.org/markup-compatibility/2006" xmlns:o="urn:schemas-microsoft-com:office:office" xmlns:r="http://schemas.openxmlformats.org/officeDocument/2006/relationships" xmlns:m="http://schemas.openxmlformats.org/officeDocument/2006/math" xmlns:v="urn:schemas-microsoft-com:vml" xmlns:wp14="http://schemas.microsoft.com/office/word/2010/wordprocessingDrawing" xmlns:wp="http://schemas.openxmlformats.org/drawingml/2006/wordprocessingDrawing" xmlns:w10="urn:schemas-microsoft-com:office:word" xmlns:w="http://schemas.openxmlformats.org/wordprocessingml/2006/main" xmlns:w14="http://schemas.microsoft.com/office/word/2010/wordml" xmlns:w15="http://schemas.microsoft.com/office/word/2012/wordml" xmlns:wpg="http://schemas.microsoft.com/office/word/2010/wordprocessingGroup" xmlns:wpi="http://schemas.microsoft.com/office/word/2010/wordprocessingInk" xmlns:wne="http://schemas.microsoft.com/office/word/2006/wordml" xmlns:wps="http://schemas.microsoft.com/office/word/2010/wordprocessingShape" mc:Ignorable="w14 w15 wp14">
   <w:body>
     <w:tbl>
       <w:tblPr>
@@ -285,8 +285,6 @@
             <w:r>
               <w:t>https://github.com/Born0</w:t>
             </w:r>
-            <w:bookmarkStart w:id="0" w:name="_GoBack"/>
-            <w:bookmarkEnd w:id="0"/>
           </w:p>
         </w:tc>
       </w:tr>
@@ -302,6 +300,12 @@
             <w:pPr>
               <w:jc w:val="center"/>
             </w:pPr>
+            <w:r>
+              <w:rPr>
+                <w:rFonts w:hint="eastAsia"/>
+              </w:rPr>
+              <w:t>18-38454-2</w:t>
+            </w:r>
           </w:p>
         </w:tc>
         <w:tc>
@@ -312,6 +316,20 @@
             <w:pPr>
               <w:jc w:val="center"/>
             </w:pPr>
+            <w:proofErr w:type="spellStart"/>
+            <w:r>
+              <w:rPr>
+                <w:rFonts w:hint="eastAsia"/>
+              </w:rPr>
+              <w:t>S</w:t>
+            </w:r>
+            <w:r>
+              <w:t>hafiq</w:t>
+            </w:r>
+            <w:proofErr w:type="spellEnd"/>
+            <w:r>
+              <w:t xml:space="preserve"> Ahmed</w:t>
+            </w:r>
           </w:p>
         </w:tc>
         <w:tc>
@@ -322,6 +340,18 @@
             <w:pPr>
               <w:jc w:val="center"/>
             </w:pPr>
+            <w:r>
+              <w:t>s</w:t>
+            </w:r>
+            <w:r>
+              <w:rPr>
+                <w:rFonts w:hint="eastAsia"/>
+              </w:rPr>
+              <w:t>hafiqahmd3</w:t>
+            </w:r>
+            <w:r>
+              <w:t>@gmail.com</w:t>
+            </w:r>
           </w:p>
         </w:tc>
         <w:tc>
@@ -332,6 +362,12 @@
             <w:pPr>
               <w:jc w:val="center"/>
             </w:pPr>
+            <w:r>
+              <w:rPr>
+                <w:rFonts w:hint="eastAsia"/>
+              </w:rPr>
+              <w:t>01786656156</w:t>
+            </w:r>
           </w:p>
         </w:tc>
         <w:tc>
@@ -342,6 +378,11 @@
             <w:pPr>
               <w:jc w:val="center"/>
             </w:pPr>
+            <w:r>
+              <w:t>https://github.com/zero709</w:t>
+            </w:r>
+            <w:bookmarkStart w:id="0" w:name="_GoBack"/>
+            <w:bookmarkEnd w:id="0"/>
           </w:p>
         </w:tc>
       </w:tr>
@@ -362,11 +403,11 @@
 </file>
 
 <file path=word/styles.xml><?xml version="1.0" encoding="utf-8"?>
-<w:styles xmlns:mc="http://schemas.openxmlformats.org/markup-compatibility/2006" xmlns:r="http://schemas.openxmlformats.org/officeDocument/2006/relationships" xmlns:w="http://schemas.openxmlformats.org/wordprocessingml/2006/main" xmlns:w14="http://schemas.microsoft.com/office/word/2010/wordml" xmlns:w15="http://schemas.microsoft.com/office/word/2012/wordml" xmlns:w16se="http://schemas.microsoft.com/office/word/2015/wordml/symex" mc:Ignorable="w14 w15 w16se">
+<w:styles xmlns:mc="http://schemas.openxmlformats.org/markup-compatibility/2006" xmlns:r="http://schemas.openxmlformats.org/officeDocument/2006/relationships" xmlns:w="http://schemas.openxmlformats.org/wordprocessingml/2006/main" xmlns:w14="http://schemas.microsoft.com/office/word/2010/wordml" xmlns:w15="http://schemas.microsoft.com/office/word/2012/wordml" mc:Ignorable="w14 w15">
   <w:docDefaults>
     <w:rPrDefault>
       <w:rPr>
-        <w:rFonts w:asciiTheme="minorHAnsi" w:eastAsiaTheme="minorHAnsi" w:hAnsiTheme="minorHAnsi" w:cstheme="minorBidi"/>
+        <w:rFonts w:asciiTheme="minorHAnsi" w:eastAsiaTheme="minorEastAsia" w:hAnsiTheme="minorHAnsi" w:cstheme="minorBidi"/>
         <w:sz w:val="22"/>
         <w:szCs w:val="22"/>
         <w:lang w:val="en-US" w:eastAsia="en-US" w:bidi="ar-SA"/>
